--- a/example.docx
+++ b/example.docx
@@ -106,8 +106,9 @@
         <w:rPr>
           <w:rFonts w:ascii="Helvetica" w:cs="Arial Unicode MS" w:hAnsi="Arial Unicode MS" w:eastAsia="Arial Unicode MS"/>
           <w:rtl w:val="0"/>
-        </w:rPr>
-        <w:t>Git1.6</w:t>
+          <w:lang w:val="en-US"/>
+        </w:rPr>
+        <w:t>xxx</w:t>
       </w:r>
       <w:r>
         <w:rPr>

--- a/example.docx
+++ b/example.docx
@@ -4,18 +4,23 @@
   <w:body>
     <w:p>
       <w:pPr>
-        <w:pStyle w:val="正文"/>
-        <w:bidi w:val="0"/>
-      </w:pPr>
-    </w:p>
-    <w:p>
-      <w:pPr>
-        <w:pStyle w:val="正文"/>
-        <w:bidi w:val="0"/>
+        <w:pStyle w:val="正文 A"/>
+      </w:pPr>
+    </w:p>
+    <w:p>
+      <w:pPr>
+        <w:pStyle w:val="正文 A"/>
+        <w:rPr>
+          <w:sz w:val="22"/>
+          <w:szCs w:val="22"/>
+          <w:rtl w:val="0"/>
+        </w:rPr>
       </w:pPr>
       <w:r>
         <w:rPr>
           <w:rFonts w:ascii="Helvetica" w:cs="Arial Unicode MS" w:hAnsi="Arial Unicode MS" w:eastAsia="Arial Unicode MS"/>
+          <w:sz w:val="22"/>
+          <w:szCs w:val="22"/>
           <w:rtl w:val="0"/>
         </w:rPr>
         <w:t>''*.pbxproj -crlf -diff</w:t>
@@ -23,26 +28,39 @@
     </w:p>
     <w:p>
       <w:pPr>
-        <w:pStyle w:val="正文"/>
-        <w:bidi w:val="0"/>
-      </w:pPr>
-    </w:p>
-    <w:p>
-      <w:pPr>
-        <w:pStyle w:val="正文"/>
-        <w:bidi w:val="0"/>
+        <w:pStyle w:val="正文 A"/>
+        <w:rPr>
+          <w:sz w:val="22"/>
+          <w:szCs w:val="22"/>
+          <w:rtl w:val="0"/>
+        </w:rPr>
+      </w:pPr>
+    </w:p>
+    <w:p>
+      <w:pPr>
+        <w:pStyle w:val="正文 A"/>
+        <w:rPr>
+          <w:sz w:val="22"/>
+          <w:szCs w:val="22"/>
+          <w:rtl w:val="0"/>
+          <w:lang w:val="en-US"/>
+        </w:rPr>
       </w:pPr>
       <w:r>
         <w:rPr>
           <w:rFonts w:ascii="Arial Unicode MS" w:cs="Arial Unicode MS" w:hAnsi="Arial Unicode MS" w:eastAsia="Helvetica" w:hint="eastAsia"/>
-          <w:rtl w:val="0"/>
-          <w:lang w:val="zh-CN" w:eastAsia="zh-CN"/>
+          <w:sz w:val="22"/>
+          <w:szCs w:val="22"/>
+          <w:rtl w:val="0"/>
+          <w:lang w:val="zh-TW" w:eastAsia="zh-TW"/>
         </w:rPr>
         <w:t>现在，</w:t>
       </w:r>
       <w:r>
         <w:rPr>
           <w:rFonts w:ascii="Helvetica" w:cs="Arial Unicode MS" w:hAnsi="Arial Unicode MS" w:eastAsia="Arial Unicode MS"/>
+          <w:sz w:val="22"/>
+          <w:szCs w:val="22"/>
           <w:rtl w:val="0"/>
         </w:rPr>
         <w:t>Git</w:t>
@@ -50,14 +68,18 @@
       <w:r>
         <w:rPr>
           <w:rFonts w:ascii="Arial Unicode MS" w:cs="Arial Unicode MS" w:hAnsi="Arial Unicode MS" w:eastAsia="Helvetica" w:hint="eastAsia"/>
-          <w:rtl w:val="0"/>
-          <w:lang w:val="zh-CN" w:eastAsia="zh-CN"/>
+          <w:sz w:val="22"/>
+          <w:szCs w:val="22"/>
+          <w:rtl w:val="0"/>
+          <w:lang w:val="zh-TW" w:eastAsia="zh-TW"/>
         </w:rPr>
         <w:t>会尝试转换和修正</w:t>
       </w:r>
       <w:r>
         <w:rPr>
           <w:rFonts w:ascii="Helvetica" w:cs="Arial Unicode MS" w:hAnsi="Arial Unicode MS" w:eastAsia="Arial Unicode MS"/>
+          <w:sz w:val="22"/>
+          <w:szCs w:val="22"/>
           <w:rtl w:val="0"/>
         </w:rPr>
         <w:t>`CRLF`</w:t>
@@ -65,14 +87,18 @@
       <w:r>
         <w:rPr>
           <w:rFonts w:ascii="Arial Unicode MS" w:cs="Arial Unicode MS" w:hAnsi="Arial Unicode MS" w:eastAsia="Helvetica" w:hint="eastAsia"/>
-          <w:rtl w:val="0"/>
-          <w:lang w:val="zh-CN" w:eastAsia="zh-CN"/>
+          <w:sz w:val="22"/>
+          <w:szCs w:val="22"/>
+          <w:rtl w:val="0"/>
+          <w:lang w:val="zh-TW" w:eastAsia="zh-TW"/>
         </w:rPr>
         <w:t>问题，也不 会当你在项目中运行</w:t>
       </w:r>
       <w:r>
         <w:rPr>
           <w:rFonts w:ascii="Helvetica" w:cs="Arial Unicode MS" w:hAnsi="Arial Unicode MS" w:eastAsia="Arial Unicode MS"/>
+          <w:sz w:val="22"/>
+          <w:szCs w:val="22"/>
           <w:rtl w:val="0"/>
           <w:lang w:val="en-US"/>
         </w:rPr>
@@ -81,6 +107,8 @@
       <w:r>
         <w:rPr>
           <w:rFonts w:ascii="Arial Unicode MS" w:cs="Arial Unicode MS" w:hAnsi="Arial Unicode MS" w:eastAsia="Helvetica" w:hint="eastAsia"/>
+          <w:sz w:val="22"/>
+          <w:szCs w:val="22"/>
           <w:rtl w:val="0"/>
           <w:lang w:val="zh-TW" w:eastAsia="zh-TW"/>
         </w:rPr>
@@ -89,6 +117,8 @@
       <w:r>
         <w:rPr>
           <w:rFonts w:ascii="Helvetica" w:cs="Arial Unicode MS" w:hAnsi="Arial Unicode MS" w:eastAsia="Arial Unicode MS"/>
+          <w:sz w:val="22"/>
+          <w:szCs w:val="22"/>
           <w:rtl w:val="0"/>
           <w:lang w:val="fr-FR"/>
         </w:rPr>
@@ -97,8 +127,10 @@
       <w:r>
         <w:rPr>
           <w:rFonts w:ascii="Arial Unicode MS" w:cs="Arial Unicode MS" w:hAnsi="Arial Unicode MS" w:eastAsia="Helvetica" w:hint="eastAsia"/>
-          <w:rtl w:val="0"/>
-          <w:lang w:val="zh-CN" w:eastAsia="zh-CN"/>
+          <w:sz w:val="22"/>
+          <w:szCs w:val="22"/>
+          <w:rtl w:val="0"/>
+          <w:lang w:val="zh-TW" w:eastAsia="zh-TW"/>
         </w:rPr>
         <w:t>时，比较不同的内容。在</w:t>
       </w:r>
@@ -108,19 +140,23 @@
           <w:rtl w:val="0"/>
           <w:lang w:val="en-US"/>
         </w:rPr>
-        <w:t>xxx</w:t>
+        <w:t xml:space="preserve">Git 1.6 </w:t>
       </w:r>
       <w:r>
         <w:rPr>
           <w:rFonts w:ascii="Arial Unicode MS" w:cs="Arial Unicode MS" w:hAnsi="Arial Unicode MS" w:eastAsia="Helvetica" w:hint="eastAsia"/>
-          <w:rtl w:val="0"/>
-          <w:lang w:val="zh-CN" w:eastAsia="zh-CN"/>
+          <w:sz w:val="22"/>
+          <w:szCs w:val="22"/>
+          <w:rtl w:val="0"/>
+          <w:lang w:val="zh-TW" w:eastAsia="zh-TW"/>
         </w:rPr>
         <w:t>之后，可以用一个宏代替</w:t>
       </w:r>
       <w:r>
         <w:rPr>
           <w:rFonts w:ascii="Helvetica" w:cs="Arial Unicode MS" w:hAnsi="Arial Unicode MS" w:eastAsia="Arial Unicode MS"/>
+          <w:sz w:val="22"/>
+          <w:szCs w:val="22"/>
           <w:rtl w:val="0"/>
           <w:lang w:val="en-US"/>
         </w:rPr>
@@ -129,18 +165,29 @@
     </w:p>
     <w:p>
       <w:pPr>
-        <w:pStyle w:val="正文"/>
-        <w:bidi w:val="0"/>
-      </w:pPr>
-    </w:p>
-    <w:p>
-      <w:pPr>
-        <w:pStyle w:val="正文"/>
-        <w:bidi w:val="0"/>
+        <w:pStyle w:val="正文 A"/>
+        <w:rPr>
+          <w:sz w:val="22"/>
+          <w:szCs w:val="22"/>
+          <w:rtl w:val="0"/>
+          <w:lang w:val="en-US"/>
+        </w:rPr>
+      </w:pPr>
+    </w:p>
+    <w:p>
+      <w:pPr>
+        <w:pStyle w:val="正文 A"/>
+        <w:rPr>
+          <w:sz w:val="22"/>
+          <w:szCs w:val="22"/>
+          <w:rtl w:val="0"/>
+        </w:rPr>
       </w:pPr>
       <w:r>
         <w:rPr>
           <w:rFonts w:ascii="Helvetica" w:cs="Arial Unicode MS" w:hAnsi="Arial Unicode MS" w:eastAsia="Arial Unicode MS"/>
+          <w:sz w:val="22"/>
+          <w:szCs w:val="22"/>
           <w:rtl w:val="0"/>
         </w:rPr>
         <w:t>''*.pbxproj binary</w:t>
@@ -148,18 +195,29 @@
     </w:p>
     <w:p>
       <w:pPr>
-        <w:pStyle w:val="正文"/>
-        <w:bidi w:val="0"/>
-      </w:pPr>
-    </w:p>
-    <w:p>
-      <w:pPr>
-        <w:pStyle w:val="正文"/>
-        <w:bidi w:val="0"/>
+        <w:pStyle w:val="正文 A"/>
+        <w:rPr>
+          <w:sz w:val="22"/>
+          <w:szCs w:val="22"/>
+          <w:rtl w:val="0"/>
+        </w:rPr>
+      </w:pPr>
+    </w:p>
+    <w:p>
+      <w:pPr>
+        <w:pStyle w:val="正文 A"/>
+        <w:rPr>
+          <w:sz w:val="22"/>
+          <w:szCs w:val="22"/>
+          <w:rtl w:val="0"/>
+          <w:lang w:val="zh-TW" w:eastAsia="zh-TW"/>
+        </w:rPr>
       </w:pPr>
       <w:r>
         <w:rPr>
           <w:rFonts w:ascii="Helvetica" w:cs="Arial Unicode MS" w:hAnsi="Arial Unicode MS" w:eastAsia="Arial Unicode MS"/>
+          <w:sz w:val="22"/>
+          <w:szCs w:val="22"/>
           <w:rtl w:val="0"/>
         </w:rPr>
         <w:t xml:space="preserve">#### </w:t>
@@ -167,20 +225,28 @@
       <w:r>
         <w:rPr>
           <w:rFonts w:ascii="Arial Unicode MS" w:cs="Arial Unicode MS" w:hAnsi="Arial Unicode MS" w:eastAsia="Helvetica" w:hint="eastAsia"/>
-          <w:rtl w:val="0"/>
-          <w:lang w:val="zh-CN" w:eastAsia="zh-CN"/>
+          <w:sz w:val="22"/>
+          <w:szCs w:val="22"/>
+          <w:rtl w:val="0"/>
+          <w:lang w:val="zh-TW" w:eastAsia="zh-TW"/>
         </w:rPr>
         <w:t>比较二进制文件</w:t>
       </w:r>
     </w:p>
     <w:p>
       <w:pPr>
-        <w:pStyle w:val="正文"/>
-        <w:bidi w:val="0"/>
+        <w:pStyle w:val="正文 A"/>
+        <w:rPr>
+          <w:sz w:val="22"/>
+          <w:szCs w:val="22"/>
+          <w:rtl w:val="0"/>
+        </w:rPr>
       </w:pPr>
       <w:r>
         <w:rPr>
           <w:rFonts w:ascii="Helvetica" w:cs="Arial Unicode MS" w:hAnsi="Arial Unicode MS" w:eastAsia="Arial Unicode MS"/>
+          <w:sz w:val="22"/>
+          <w:szCs w:val="22"/>
           <w:rtl w:val="0"/>
         </w:rPr>
         <w:t>`MS Word files`</w:t>
@@ -188,18 +254,29 @@
     </w:p>
     <w:p>
       <w:pPr>
-        <w:pStyle w:val="正文"/>
-        <w:bidi w:val="0"/>
-      </w:pPr>
-    </w:p>
-    <w:p>
-      <w:pPr>
-        <w:pStyle w:val="正文"/>
-        <w:bidi w:val="0"/>
+        <w:pStyle w:val="正文 A"/>
+        <w:rPr>
+          <w:sz w:val="22"/>
+          <w:szCs w:val="22"/>
+          <w:rtl w:val="0"/>
+        </w:rPr>
+      </w:pPr>
+    </w:p>
+    <w:p>
+      <w:pPr>
+        <w:pStyle w:val="正文 A"/>
+        <w:rPr>
+          <w:sz w:val="22"/>
+          <w:szCs w:val="22"/>
+          <w:rtl w:val="0"/>
+          <w:lang w:val="fr-FR"/>
+        </w:rPr>
       </w:pPr>
       <w:r>
         <w:rPr>
           <w:rFonts w:ascii="Helvetica" w:cs="Arial Unicode MS" w:hAnsi="Arial Unicode MS" w:eastAsia="Arial Unicode MS"/>
+          <w:sz w:val="22"/>
+          <w:szCs w:val="22"/>
           <w:rtl w:val="0"/>
         </w:rPr>
         <w:t>Git</w:t>
@@ -207,14 +284,18 @@
       <w:r>
         <w:rPr>
           <w:rFonts w:ascii="Arial Unicode MS" w:cs="Arial Unicode MS" w:hAnsi="Arial Unicode MS" w:eastAsia="Helvetica" w:hint="eastAsia"/>
-          <w:rtl w:val="0"/>
-          <w:lang w:val="zh-CN" w:eastAsia="zh-CN"/>
+          <w:sz w:val="22"/>
+          <w:szCs w:val="22"/>
+          <w:rtl w:val="0"/>
+          <w:lang w:val="zh-TW" w:eastAsia="zh-TW"/>
         </w:rPr>
         <w:t>属性能很好的解决比较两个不同版本的</w:t>
       </w:r>
       <w:r>
         <w:rPr>
           <w:rFonts w:ascii="Helvetica" w:cs="Arial Unicode MS" w:hAnsi="Arial Unicode MS" w:eastAsia="Arial Unicode MS"/>
+          <w:sz w:val="22"/>
+          <w:szCs w:val="22"/>
           <w:rtl w:val="0"/>
         </w:rPr>
         <w:t>Word</w:t>
@@ -222,14 +303,18 @@
       <w:r>
         <w:rPr>
           <w:rFonts w:ascii="Arial Unicode MS" w:cs="Arial Unicode MS" w:hAnsi="Arial Unicode MS" w:eastAsia="Helvetica" w:hint="eastAsia"/>
-          <w:rtl w:val="0"/>
-          <w:lang w:val="zh-CN" w:eastAsia="zh-CN"/>
+          <w:sz w:val="22"/>
+          <w:szCs w:val="22"/>
+          <w:rtl w:val="0"/>
+          <w:lang w:val="zh-TW" w:eastAsia="zh-TW"/>
         </w:rPr>
         <w:t>文件，把下面的行加到</w:t>
       </w:r>
       <w:r>
         <w:rPr>
           <w:rFonts w:ascii="Helvetica" w:cs="Arial Unicode MS" w:hAnsi="Arial Unicode MS" w:eastAsia="Arial Unicode MS"/>
+          <w:sz w:val="22"/>
+          <w:szCs w:val="22"/>
           <w:rtl w:val="0"/>
           <w:lang w:val="fr-FR"/>
         </w:rPr>
@@ -238,18 +323,30 @@
     </w:p>
     <w:p>
       <w:pPr>
-        <w:pStyle w:val="正文"/>
-        <w:bidi w:val="0"/>
-      </w:pPr>
-    </w:p>
-    <w:p>
-      <w:pPr>
-        <w:pStyle w:val="正文"/>
-        <w:bidi w:val="0"/>
+        <w:pStyle w:val="正文 A"/>
+        <w:rPr>
+          <w:sz w:val="22"/>
+          <w:szCs w:val="22"/>
+          <w:rtl w:val="0"/>
+          <w:lang w:val="fr-FR"/>
+        </w:rPr>
+      </w:pPr>
+    </w:p>
+    <w:p>
+      <w:pPr>
+        <w:pStyle w:val="正文 A"/>
+        <w:rPr>
+          <w:sz w:val="22"/>
+          <w:szCs w:val="22"/>
+          <w:rtl w:val="0"/>
+          <w:lang w:val="en-US"/>
+        </w:rPr>
       </w:pPr>
       <w:r>
         <w:rPr>
           <w:rFonts w:ascii="Helvetica" w:cs="Arial Unicode MS" w:hAnsi="Arial Unicode MS" w:eastAsia="Arial Unicode MS"/>
+          <w:sz w:val="22"/>
+          <w:szCs w:val="22"/>
           <w:rtl w:val="0"/>
           <w:lang w:val="en-US"/>
         </w:rPr>
@@ -258,18 +355,29 @@
     </w:p>
     <w:p>
       <w:pPr>
-        <w:pStyle w:val="正文"/>
-        <w:bidi w:val="0"/>
-      </w:pPr>
-    </w:p>
-    <w:p>
-      <w:pPr>
-        <w:pStyle w:val="正文"/>
-        <w:bidi w:val="0"/>
+        <w:pStyle w:val="正文 A"/>
+        <w:rPr>
+          <w:sz w:val="22"/>
+          <w:szCs w:val="22"/>
+          <w:rtl w:val="0"/>
+          <w:lang w:val="en-US"/>
+        </w:rPr>
+      </w:pPr>
+    </w:p>
+    <w:p>
+      <w:pPr>
+        <w:pStyle w:val="正文 A"/>
+        <w:rPr>
+          <w:sz w:val="22"/>
+          <w:szCs w:val="22"/>
+          <w:rtl w:val="0"/>
+        </w:rPr>
       </w:pPr>
       <w:r>
         <w:rPr>
           <w:rFonts w:ascii="Helvetica" w:cs="Arial Unicode MS" w:hAnsi="Arial Unicode MS" w:eastAsia="Arial Unicode MS"/>
+          <w:sz w:val="22"/>
+          <w:szCs w:val="22"/>
           <w:rtl w:val="0"/>
           <w:lang w:val="nl-NL"/>
         </w:rPr>
@@ -278,14 +386,18 @@
       <w:r>
         <w:rPr>
           <w:rFonts w:ascii="Arial Unicode MS" w:cs="Arial Unicode MS" w:hAnsi="Arial Unicode MS" w:eastAsia="Helvetica" w:hint="eastAsia"/>
-          <w:rtl w:val="0"/>
-          <w:lang w:val="zh-CN" w:eastAsia="zh-CN"/>
+          <w:sz w:val="22"/>
+          <w:szCs w:val="22"/>
+          <w:rtl w:val="0"/>
+          <w:lang w:val="zh-TW" w:eastAsia="zh-TW"/>
         </w:rPr>
         <w:t>过滤器</w:t>
       </w:r>
       <w:r>
         <w:rPr>
           <w:rFonts w:ascii="Helvetica" w:cs="Arial Unicode MS" w:hAnsi="Arial Unicode MS" w:eastAsia="Arial Unicode MS"/>
+          <w:sz w:val="22"/>
+          <w:szCs w:val="22"/>
           <w:rtl w:val="0"/>
         </w:rPr>
         <w:t>`</w:t>
@@ -293,6 +405,8 @@
       <w:r>
         <w:rPr>
           <w:rFonts w:ascii="Arial Unicode MS" w:cs="Arial Unicode MS" w:hAnsi="Arial Unicode MS" w:eastAsia="Helvetica" w:hint="eastAsia"/>
+          <w:sz w:val="22"/>
+          <w:szCs w:val="22"/>
           <w:rtl w:val="0"/>
           <w:lang w:val="zh-TW" w:eastAsia="zh-TW"/>
         </w:rPr>
@@ -301,6 +415,8 @@
       <w:r>
         <w:rPr>
           <w:rFonts w:ascii="Helvetica" w:cs="Arial Unicode MS" w:hAnsi="Arial Unicode MS" w:eastAsia="Arial Unicode MS"/>
+          <w:sz w:val="22"/>
+          <w:szCs w:val="22"/>
           <w:rtl w:val="0"/>
         </w:rPr>
         <w:t>Git</w:t>
@@ -308,6 +424,8 @@
       <w:r>
         <w:rPr>
           <w:rFonts w:ascii="Arial Unicode MS" w:cs="Arial Unicode MS" w:hAnsi="Arial Unicode MS" w:eastAsia="Helvetica" w:hint="eastAsia"/>
+          <w:sz w:val="22"/>
+          <w:szCs w:val="22"/>
           <w:rtl w:val="0"/>
         </w:rPr>
         <w:t>使用</w:t>
@@ -315,6 +433,8 @@
       <w:r>
         <w:rPr>
           <w:rFonts w:ascii="Helvetica" w:cs="Arial Unicode MS" w:hAnsi="Arial Unicode MS" w:eastAsia="Arial Unicode MS"/>
+          <w:sz w:val="22"/>
+          <w:szCs w:val="22"/>
           <w:rtl w:val="0"/>
         </w:rPr>
         <w:t>`Strings`</w:t>
@@ -322,14 +442,18 @@
       <w:r>
         <w:rPr>
           <w:rFonts w:ascii="Arial Unicode MS" w:cs="Arial Unicode MS" w:hAnsi="Arial Unicode MS" w:eastAsia="Helvetica" w:hint="eastAsia"/>
-          <w:rtl w:val="0"/>
-          <w:lang w:val="zh-CN" w:eastAsia="zh-CN"/>
+          <w:sz w:val="22"/>
+          <w:szCs w:val="22"/>
+          <w:rtl w:val="0"/>
+          <w:lang w:val="zh-TW" w:eastAsia="zh-TW"/>
         </w:rPr>
         <w:t>程序，把</w:t>
       </w:r>
       <w:r>
         <w:rPr>
           <w:rFonts w:ascii="Helvetica" w:cs="Arial Unicode MS" w:hAnsi="Arial Unicode MS" w:eastAsia="Arial Unicode MS"/>
+          <w:sz w:val="22"/>
+          <w:szCs w:val="22"/>
           <w:rtl w:val="0"/>
           <w:lang w:val="nl-NL"/>
         </w:rPr>
@@ -338,14 +462,18 @@
       <w:r>
         <w:rPr>
           <w:rFonts w:ascii="Arial Unicode MS" w:cs="Arial Unicode MS" w:hAnsi="Arial Unicode MS" w:eastAsia="Helvetica" w:hint="eastAsia"/>
-          <w:rtl w:val="0"/>
-          <w:lang w:val="zh-CN" w:eastAsia="zh-CN"/>
+          <w:sz w:val="22"/>
+          <w:szCs w:val="22"/>
+          <w:rtl w:val="0"/>
+          <w:lang w:val="zh-TW" w:eastAsia="zh-TW"/>
         </w:rPr>
         <w:t>文档转换成可读的文本文件，之后再进行比较</w:t>
       </w:r>
       <w:r>
         <w:rPr>
           <w:rFonts w:ascii="Helvetica" w:cs="Arial Unicode MS" w:hAnsi="Arial Unicode MS" w:eastAsia="Arial Unicode MS"/>
+          <w:sz w:val="22"/>
+          <w:szCs w:val="22"/>
           <w:rtl w:val="0"/>
         </w:rPr>
         <w:t>:</w:t>
@@ -353,18 +481,29 @@
     </w:p>
     <w:p>
       <w:pPr>
-        <w:pStyle w:val="正文"/>
-        <w:bidi w:val="0"/>
-      </w:pPr>
-    </w:p>
-    <w:p>
-      <w:pPr>
-        <w:pStyle w:val="正文"/>
-        <w:bidi w:val="0"/>
+        <w:pStyle w:val="正文 A"/>
+        <w:rPr>
+          <w:sz w:val="22"/>
+          <w:szCs w:val="22"/>
+          <w:rtl w:val="0"/>
+        </w:rPr>
+      </w:pPr>
+    </w:p>
+    <w:p>
+      <w:pPr>
+        <w:pStyle w:val="正文 A"/>
+        <w:rPr>
+          <w:sz w:val="22"/>
+          <w:szCs w:val="22"/>
+          <w:rtl w:val="0"/>
+          <w:lang w:val="en-US"/>
+        </w:rPr>
       </w:pPr>
       <w:r>
         <w:rPr>
           <w:rFonts w:ascii="Helvetica" w:cs="Arial Unicode MS" w:hAnsi="Arial Unicode MS" w:eastAsia="Arial Unicode MS"/>
+          <w:sz w:val="22"/>
+          <w:szCs w:val="22"/>
           <w:rtl w:val="0"/>
           <w:lang w:val="en-US"/>
         </w:rPr>
@@ -373,26 +512,39 @@
     </w:p>
     <w:p>
       <w:pPr>
-        <w:pStyle w:val="正文"/>
-        <w:bidi w:val="0"/>
-      </w:pPr>
-    </w:p>
-    <w:p>
-      <w:pPr>
-        <w:pStyle w:val="正文"/>
-        <w:bidi w:val="0"/>
+        <w:pStyle w:val="正文 A"/>
+        <w:rPr>
+          <w:sz w:val="22"/>
+          <w:szCs w:val="22"/>
+          <w:rtl w:val="0"/>
+          <w:lang w:val="en-US"/>
+        </w:rPr>
+      </w:pPr>
+    </w:p>
+    <w:p>
+      <w:pPr>
+        <w:pStyle w:val="正文 A"/>
+        <w:rPr>
+          <w:sz w:val="22"/>
+          <w:szCs w:val="22"/>
+          <w:rtl w:val="0"/>
+        </w:rPr>
       </w:pPr>
       <w:r>
         <w:rPr>
           <w:rFonts w:ascii="Arial Unicode MS" w:cs="Arial Unicode MS" w:hAnsi="Arial Unicode MS" w:eastAsia="Helvetica" w:hint="eastAsia"/>
-          <w:rtl w:val="0"/>
-          <w:lang w:val="zh-CN" w:eastAsia="zh-CN"/>
+          <w:sz w:val="22"/>
+          <w:szCs w:val="22"/>
+          <w:rtl w:val="0"/>
+          <w:lang w:val="zh-TW" w:eastAsia="zh-TW"/>
         </w:rPr>
         <w:t>这个命令会在你的</w:t>
       </w:r>
       <w:r>
         <w:rPr>
           <w:rFonts w:ascii="Helvetica" w:cs="Arial Unicode MS" w:hAnsi="Arial Unicode MS" w:eastAsia="Arial Unicode MS"/>
+          <w:sz w:val="22"/>
+          <w:szCs w:val="22"/>
           <w:rtl w:val="0"/>
         </w:rPr>
         <w:t>`.git/config`</w:t>
@@ -400,14 +552,18 @@
       <w:r>
         <w:rPr>
           <w:rFonts w:ascii="Arial Unicode MS" w:cs="Arial Unicode MS" w:hAnsi="Arial Unicode MS" w:eastAsia="Helvetica" w:hint="eastAsia"/>
-          <w:rtl w:val="0"/>
-          <w:lang w:val="zh-CN" w:eastAsia="zh-CN"/>
+          <w:sz w:val="22"/>
+          <w:szCs w:val="22"/>
+          <w:rtl w:val="0"/>
+          <w:lang w:val="zh-TW" w:eastAsia="zh-TW"/>
         </w:rPr>
         <w:t>文件中增加一节</w:t>
       </w:r>
       <w:r>
         <w:rPr>
           <w:rFonts w:ascii="Helvetica" w:cs="Arial Unicode MS" w:hAnsi="Arial Unicode MS" w:eastAsia="Arial Unicode MS"/>
+          <w:sz w:val="22"/>
+          <w:szCs w:val="22"/>
           <w:rtl w:val="0"/>
         </w:rPr>
         <w:t>:</w:t>
@@ -415,18 +571,29 @@
     </w:p>
     <w:p>
       <w:pPr>
-        <w:pStyle w:val="正文"/>
-        <w:bidi w:val="0"/>
-      </w:pPr>
-    </w:p>
-    <w:p>
-      <w:pPr>
-        <w:pStyle w:val="正文"/>
-        <w:bidi w:val="0"/>
+        <w:pStyle w:val="正文 A"/>
+        <w:rPr>
+          <w:sz w:val="22"/>
+          <w:szCs w:val="22"/>
+          <w:rtl w:val="0"/>
+        </w:rPr>
+      </w:pPr>
+    </w:p>
+    <w:p>
+      <w:pPr>
+        <w:pStyle w:val="正文 A"/>
+        <w:rPr>
+          <w:sz w:val="22"/>
+          <w:szCs w:val="22"/>
+          <w:rtl w:val="0"/>
+          <w:lang w:val="nl-NL"/>
+        </w:rPr>
       </w:pPr>
       <w:r>
         <w:rPr>
           <w:rFonts w:ascii="Helvetica" w:cs="Arial Unicode MS" w:hAnsi="Arial Unicode MS" w:eastAsia="Arial Unicode MS"/>
+          <w:sz w:val="22"/>
+          <w:szCs w:val="22"/>
           <w:rtl w:val="0"/>
           <w:lang w:val="nl-NL"/>
         </w:rPr>
@@ -435,12 +602,19 @@
     </w:p>
     <w:p>
       <w:pPr>
-        <w:pStyle w:val="正文"/>
-        <w:bidi w:val="0"/>
+        <w:pStyle w:val="正文 A"/>
+        <w:rPr>
+          <w:sz w:val="22"/>
+          <w:szCs w:val="22"/>
+          <w:rtl w:val="0"/>
+          <w:lang w:val="fr-FR"/>
+        </w:rPr>
       </w:pPr>
       <w:r>
         <w:rPr>
           <w:rFonts w:ascii="Helvetica" w:cs="Arial Unicode MS" w:hAnsi="Arial Unicode MS" w:eastAsia="Arial Unicode MS"/>
+          <w:sz w:val="22"/>
+          <w:szCs w:val="22"/>
           <w:rtl w:val="0"/>
           <w:lang w:val="fr-FR"/>
         </w:rPr>
@@ -452,249 +626,439 @@
     </w:p>
     <w:p>
       <w:pPr>
-        <w:pStyle w:val="正文"/>
-        <w:bidi w:val="0"/>
-      </w:pPr>
-    </w:p>
-    <w:p>
-      <w:pPr>
-        <w:pStyle w:val="正文"/>
-        <w:bidi w:val="0"/>
-      </w:pPr>
-    </w:p>
-    <w:p>
-      <w:pPr>
-        <w:pStyle w:val="正文"/>
-        <w:bidi w:val="0"/>
-      </w:pPr>
-    </w:p>
-    <w:p>
-      <w:pPr>
-        <w:pStyle w:val="正文"/>
-        <w:bidi w:val="0"/>
-      </w:pPr>
-    </w:p>
-    <w:p>
-      <w:pPr>
-        <w:pStyle w:val="正文"/>
-        <w:bidi w:val="0"/>
-      </w:pPr>
-    </w:p>
-    <w:p>
-      <w:pPr>
-        <w:pStyle w:val="正文"/>
-        <w:bidi w:val="0"/>
-      </w:pPr>
-    </w:p>
-    <w:p>
-      <w:pPr>
-        <w:pStyle w:val="正文"/>
-        <w:bidi w:val="0"/>
-      </w:pPr>
-    </w:p>
-    <w:p>
-      <w:pPr>
-        <w:pStyle w:val="正文"/>
-        <w:bidi w:val="0"/>
-      </w:pPr>
-    </w:p>
-    <w:p>
-      <w:pPr>
-        <w:pStyle w:val="正文"/>
-        <w:bidi w:val="0"/>
-      </w:pPr>
-    </w:p>
-    <w:p>
-      <w:pPr>
-        <w:pStyle w:val="正文"/>
-        <w:bidi w:val="0"/>
-      </w:pPr>
-    </w:p>
-    <w:p>
-      <w:pPr>
-        <w:pStyle w:val="正文"/>
-        <w:bidi w:val="0"/>
-      </w:pPr>
-    </w:p>
-    <w:p>
-      <w:pPr>
-        <w:pStyle w:val="正文"/>
-        <w:bidi w:val="0"/>
-      </w:pPr>
-    </w:p>
-    <w:p>
-      <w:pPr>
-        <w:pStyle w:val="正文"/>
-        <w:bidi w:val="0"/>
-      </w:pPr>
-    </w:p>
-    <w:p>
-      <w:pPr>
-        <w:pStyle w:val="正文"/>
-        <w:bidi w:val="0"/>
-      </w:pPr>
-    </w:p>
-    <w:p>
-      <w:pPr>
-        <w:pStyle w:val="正文"/>
-        <w:bidi w:val="0"/>
-      </w:pPr>
-    </w:p>
-    <w:p>
-      <w:pPr>
-        <w:pStyle w:val="正文"/>
-        <w:bidi w:val="0"/>
-      </w:pPr>
-    </w:p>
-    <w:p>
-      <w:pPr>
-        <w:pStyle w:val="正文"/>
-        <w:bidi w:val="0"/>
-      </w:pPr>
-    </w:p>
-    <w:p>
-      <w:pPr>
-        <w:pStyle w:val="正文"/>
-        <w:bidi w:val="0"/>
-      </w:pPr>
-    </w:p>
-    <w:p>
-      <w:pPr>
-        <w:pStyle w:val="正文"/>
-        <w:bidi w:val="0"/>
-      </w:pPr>
-    </w:p>
-    <w:p>
-      <w:pPr>
-        <w:pStyle w:val="正文"/>
-        <w:bidi w:val="0"/>
-      </w:pPr>
-    </w:p>
-    <w:p>
-      <w:pPr>
-        <w:pStyle w:val="正文"/>
-        <w:bidi w:val="0"/>
-      </w:pPr>
-    </w:p>
-    <w:p>
-      <w:pPr>
-        <w:pStyle w:val="正文"/>
-        <w:bidi w:val="0"/>
-      </w:pPr>
-    </w:p>
-    <w:p>
-      <w:pPr>
-        <w:pStyle w:val="正文"/>
-        <w:bidi w:val="0"/>
-      </w:pPr>
-    </w:p>
-    <w:p>
-      <w:pPr>
-        <w:pStyle w:val="正文"/>
-        <w:bidi w:val="0"/>
-      </w:pPr>
-    </w:p>
-    <w:p>
-      <w:pPr>
-        <w:pStyle w:val="正文"/>
-        <w:bidi w:val="0"/>
-      </w:pPr>
-    </w:p>
-    <w:p>
-      <w:pPr>
-        <w:pStyle w:val="正文"/>
-        <w:bidi w:val="0"/>
-      </w:pPr>
-    </w:p>
-    <w:p>
-      <w:pPr>
-        <w:pStyle w:val="正文"/>
-        <w:bidi w:val="0"/>
-      </w:pPr>
-    </w:p>
-    <w:p>
-      <w:pPr>
-        <w:pStyle w:val="正文"/>
-        <w:bidi w:val="0"/>
-      </w:pPr>
-    </w:p>
-    <w:p>
-      <w:pPr>
-        <w:pStyle w:val="正文"/>
-        <w:bidi w:val="0"/>
-      </w:pPr>
-    </w:p>
-    <w:p>
-      <w:pPr>
-        <w:pStyle w:val="正文"/>
-        <w:bidi w:val="0"/>
-      </w:pPr>
-    </w:p>
-    <w:p>
-      <w:pPr>
-        <w:pStyle w:val="正文"/>
-        <w:bidi w:val="0"/>
-      </w:pPr>
-    </w:p>
-    <w:p>
-      <w:pPr>
-        <w:pStyle w:val="正文"/>
-        <w:bidi w:val="0"/>
-      </w:pPr>
-    </w:p>
-    <w:p>
-      <w:pPr>
-        <w:pStyle w:val="正文"/>
-        <w:bidi w:val="0"/>
-      </w:pPr>
-    </w:p>
-    <w:p>
-      <w:pPr>
-        <w:pStyle w:val="正文"/>
-        <w:bidi w:val="0"/>
-      </w:pPr>
-    </w:p>
-    <w:p>
-      <w:pPr>
-        <w:pStyle w:val="正文"/>
-        <w:bidi w:val="0"/>
-      </w:pPr>
-    </w:p>
-    <w:p>
-      <w:pPr>
-        <w:pStyle w:val="正文"/>
-        <w:bidi w:val="0"/>
-      </w:pPr>
-    </w:p>
-    <w:p>
-      <w:pPr>
-        <w:pStyle w:val="正文"/>
-        <w:bidi w:val="0"/>
-      </w:pPr>
-    </w:p>
-    <w:p>
-      <w:pPr>
-        <w:pStyle w:val="正文"/>
-        <w:bidi w:val="0"/>
-      </w:pPr>
-    </w:p>
-    <w:p>
-      <w:pPr>
-        <w:pStyle w:val="正文"/>
-        <w:bidi w:val="0"/>
-      </w:pPr>
-    </w:p>
-    <w:p>
-      <w:pPr>
-        <w:pStyle w:val="正文"/>
-        <w:bidi w:val="0"/>
-      </w:pPr>
-      <w:r/>
+        <w:pStyle w:val="正文 A"/>
+        <w:rPr>
+          <w:sz w:val="22"/>
+          <w:szCs w:val="22"/>
+          <w:rtl w:val="0"/>
+          <w:lang w:val="fr-FR"/>
+        </w:rPr>
+      </w:pPr>
+    </w:p>
+    <w:p>
+      <w:pPr>
+        <w:pStyle w:val="正文 A"/>
+        <w:rPr>
+          <w:sz w:val="22"/>
+          <w:szCs w:val="22"/>
+          <w:rtl w:val="0"/>
+          <w:lang w:val="fr-FR"/>
+        </w:rPr>
+      </w:pPr>
+    </w:p>
+    <w:p>
+      <w:pPr>
+        <w:pStyle w:val="正文 A"/>
+        <w:rPr>
+          <w:sz w:val="22"/>
+          <w:szCs w:val="22"/>
+          <w:rtl w:val="0"/>
+          <w:lang w:val="fr-FR"/>
+        </w:rPr>
+      </w:pPr>
+    </w:p>
+    <w:p>
+      <w:pPr>
+        <w:pStyle w:val="正文 A"/>
+        <w:rPr>
+          <w:sz w:val="22"/>
+          <w:szCs w:val="22"/>
+          <w:rtl w:val="0"/>
+          <w:lang w:val="fr-FR"/>
+        </w:rPr>
+      </w:pPr>
+    </w:p>
+    <w:p>
+      <w:pPr>
+        <w:pStyle w:val="正文 A"/>
+        <w:rPr>
+          <w:sz w:val="22"/>
+          <w:szCs w:val="22"/>
+          <w:rtl w:val="0"/>
+          <w:lang w:val="fr-FR"/>
+        </w:rPr>
+      </w:pPr>
+    </w:p>
+    <w:p>
+      <w:pPr>
+        <w:pStyle w:val="正文 A"/>
+        <w:rPr>
+          <w:sz w:val="22"/>
+          <w:szCs w:val="22"/>
+          <w:rtl w:val="0"/>
+          <w:lang w:val="fr-FR"/>
+        </w:rPr>
+      </w:pPr>
+    </w:p>
+    <w:p>
+      <w:pPr>
+        <w:pStyle w:val="正文 A"/>
+        <w:rPr>
+          <w:sz w:val="22"/>
+          <w:szCs w:val="22"/>
+          <w:rtl w:val="0"/>
+          <w:lang w:val="fr-FR"/>
+        </w:rPr>
+      </w:pPr>
+    </w:p>
+    <w:p>
+      <w:pPr>
+        <w:pStyle w:val="正文 A"/>
+        <w:rPr>
+          <w:sz w:val="22"/>
+          <w:szCs w:val="22"/>
+          <w:rtl w:val="0"/>
+          <w:lang w:val="fr-FR"/>
+        </w:rPr>
+      </w:pPr>
+    </w:p>
+    <w:p>
+      <w:pPr>
+        <w:pStyle w:val="正文 A"/>
+        <w:rPr>
+          <w:sz w:val="22"/>
+          <w:szCs w:val="22"/>
+          <w:rtl w:val="0"/>
+          <w:lang w:val="fr-FR"/>
+        </w:rPr>
+      </w:pPr>
+    </w:p>
+    <w:p>
+      <w:pPr>
+        <w:pStyle w:val="正文 A"/>
+        <w:rPr>
+          <w:sz w:val="22"/>
+          <w:szCs w:val="22"/>
+          <w:rtl w:val="0"/>
+          <w:lang w:val="fr-FR"/>
+        </w:rPr>
+      </w:pPr>
+    </w:p>
+    <w:p>
+      <w:pPr>
+        <w:pStyle w:val="正文 A"/>
+        <w:rPr>
+          <w:sz w:val="22"/>
+          <w:szCs w:val="22"/>
+          <w:rtl w:val="0"/>
+          <w:lang w:val="fr-FR"/>
+        </w:rPr>
+      </w:pPr>
+    </w:p>
+    <w:p>
+      <w:pPr>
+        <w:pStyle w:val="正文 A"/>
+        <w:rPr>
+          <w:sz w:val="22"/>
+          <w:szCs w:val="22"/>
+          <w:rtl w:val="0"/>
+          <w:lang w:val="fr-FR"/>
+        </w:rPr>
+      </w:pPr>
+    </w:p>
+    <w:p>
+      <w:pPr>
+        <w:pStyle w:val="正文 A"/>
+        <w:rPr>
+          <w:sz w:val="22"/>
+          <w:szCs w:val="22"/>
+          <w:rtl w:val="0"/>
+          <w:lang w:val="fr-FR"/>
+        </w:rPr>
+      </w:pPr>
+    </w:p>
+    <w:p>
+      <w:pPr>
+        <w:pStyle w:val="正文 A"/>
+        <w:rPr>
+          <w:sz w:val="22"/>
+          <w:szCs w:val="22"/>
+          <w:rtl w:val="0"/>
+          <w:lang w:val="fr-FR"/>
+        </w:rPr>
+      </w:pPr>
+    </w:p>
+    <w:p>
+      <w:pPr>
+        <w:pStyle w:val="正文 A"/>
+        <w:rPr>
+          <w:sz w:val="22"/>
+          <w:szCs w:val="22"/>
+          <w:rtl w:val="0"/>
+          <w:lang w:val="fr-FR"/>
+        </w:rPr>
+      </w:pPr>
+    </w:p>
+    <w:p>
+      <w:pPr>
+        <w:pStyle w:val="正文 A"/>
+        <w:rPr>
+          <w:sz w:val="22"/>
+          <w:szCs w:val="22"/>
+          <w:rtl w:val="0"/>
+          <w:lang w:val="fr-FR"/>
+        </w:rPr>
+      </w:pPr>
+    </w:p>
+    <w:p>
+      <w:pPr>
+        <w:pStyle w:val="正文 A"/>
+        <w:rPr>
+          <w:sz w:val="22"/>
+          <w:szCs w:val="22"/>
+          <w:rtl w:val="0"/>
+          <w:lang w:val="fr-FR"/>
+        </w:rPr>
+      </w:pPr>
+    </w:p>
+    <w:p>
+      <w:pPr>
+        <w:pStyle w:val="正文 A"/>
+        <w:rPr>
+          <w:sz w:val="22"/>
+          <w:szCs w:val="22"/>
+          <w:rtl w:val="0"/>
+          <w:lang w:val="fr-FR"/>
+        </w:rPr>
+      </w:pPr>
+    </w:p>
+    <w:p>
+      <w:pPr>
+        <w:pStyle w:val="正文 A"/>
+        <w:rPr>
+          <w:sz w:val="22"/>
+          <w:szCs w:val="22"/>
+          <w:rtl w:val="0"/>
+          <w:lang w:val="fr-FR"/>
+        </w:rPr>
+      </w:pPr>
+    </w:p>
+    <w:p>
+      <w:pPr>
+        <w:pStyle w:val="正文 A"/>
+        <w:rPr>
+          <w:sz w:val="22"/>
+          <w:szCs w:val="22"/>
+          <w:rtl w:val="0"/>
+          <w:lang w:val="fr-FR"/>
+        </w:rPr>
+      </w:pPr>
+    </w:p>
+    <w:p>
+      <w:pPr>
+        <w:pStyle w:val="正文 A"/>
+        <w:rPr>
+          <w:sz w:val="22"/>
+          <w:szCs w:val="22"/>
+          <w:rtl w:val="0"/>
+          <w:lang w:val="fr-FR"/>
+        </w:rPr>
+      </w:pPr>
+    </w:p>
+    <w:p>
+      <w:pPr>
+        <w:pStyle w:val="正文 A"/>
+        <w:rPr>
+          <w:sz w:val="22"/>
+          <w:szCs w:val="22"/>
+          <w:rtl w:val="0"/>
+          <w:lang w:val="fr-FR"/>
+        </w:rPr>
+      </w:pPr>
+    </w:p>
+    <w:p>
+      <w:pPr>
+        <w:pStyle w:val="正文 A"/>
+        <w:rPr>
+          <w:sz w:val="22"/>
+          <w:szCs w:val="22"/>
+          <w:rtl w:val="0"/>
+          <w:lang w:val="fr-FR"/>
+        </w:rPr>
+      </w:pPr>
+    </w:p>
+    <w:p>
+      <w:pPr>
+        <w:pStyle w:val="正文 A"/>
+        <w:rPr>
+          <w:sz w:val="22"/>
+          <w:szCs w:val="22"/>
+          <w:rtl w:val="0"/>
+          <w:lang w:val="fr-FR"/>
+        </w:rPr>
+      </w:pPr>
+    </w:p>
+    <w:p>
+      <w:pPr>
+        <w:pStyle w:val="正文 A"/>
+        <w:rPr>
+          <w:sz w:val="22"/>
+          <w:szCs w:val="22"/>
+          <w:rtl w:val="0"/>
+          <w:lang w:val="fr-FR"/>
+        </w:rPr>
+      </w:pPr>
+    </w:p>
+    <w:p>
+      <w:pPr>
+        <w:pStyle w:val="正文 A"/>
+        <w:rPr>
+          <w:sz w:val="22"/>
+          <w:szCs w:val="22"/>
+          <w:rtl w:val="0"/>
+          <w:lang w:val="fr-FR"/>
+        </w:rPr>
+      </w:pPr>
+    </w:p>
+    <w:p>
+      <w:pPr>
+        <w:pStyle w:val="正文 A"/>
+        <w:rPr>
+          <w:sz w:val="22"/>
+          <w:szCs w:val="22"/>
+          <w:rtl w:val="0"/>
+          <w:lang w:val="fr-FR"/>
+        </w:rPr>
+      </w:pPr>
+    </w:p>
+    <w:p>
+      <w:pPr>
+        <w:pStyle w:val="正文 A"/>
+        <w:rPr>
+          <w:sz w:val="22"/>
+          <w:szCs w:val="22"/>
+          <w:rtl w:val="0"/>
+          <w:lang w:val="fr-FR"/>
+        </w:rPr>
+      </w:pPr>
+    </w:p>
+    <w:p>
+      <w:pPr>
+        <w:pStyle w:val="正文 A"/>
+        <w:rPr>
+          <w:sz w:val="22"/>
+          <w:szCs w:val="22"/>
+          <w:rtl w:val="0"/>
+          <w:lang w:val="fr-FR"/>
+        </w:rPr>
+      </w:pPr>
+    </w:p>
+    <w:p>
+      <w:pPr>
+        <w:pStyle w:val="正文 A"/>
+        <w:rPr>
+          <w:sz w:val="22"/>
+          <w:szCs w:val="22"/>
+          <w:rtl w:val="0"/>
+          <w:lang w:val="fr-FR"/>
+        </w:rPr>
+      </w:pPr>
+    </w:p>
+    <w:p>
+      <w:pPr>
+        <w:pStyle w:val="正文 A"/>
+        <w:rPr>
+          <w:sz w:val="22"/>
+          <w:szCs w:val="22"/>
+          <w:rtl w:val="0"/>
+          <w:lang w:val="fr-FR"/>
+        </w:rPr>
+      </w:pPr>
+    </w:p>
+    <w:p>
+      <w:pPr>
+        <w:pStyle w:val="正文 A"/>
+        <w:rPr>
+          <w:sz w:val="22"/>
+          <w:szCs w:val="22"/>
+          <w:rtl w:val="0"/>
+          <w:lang w:val="fr-FR"/>
+        </w:rPr>
+      </w:pPr>
+    </w:p>
+    <w:p>
+      <w:pPr>
+        <w:pStyle w:val="正文 A"/>
+        <w:rPr>
+          <w:sz w:val="22"/>
+          <w:szCs w:val="22"/>
+          <w:rtl w:val="0"/>
+          <w:lang w:val="fr-FR"/>
+        </w:rPr>
+      </w:pPr>
+    </w:p>
+    <w:p>
+      <w:pPr>
+        <w:pStyle w:val="正文 A"/>
+        <w:rPr>
+          <w:sz w:val="22"/>
+          <w:szCs w:val="22"/>
+          <w:rtl w:val="0"/>
+          <w:lang w:val="fr-FR"/>
+        </w:rPr>
+      </w:pPr>
+    </w:p>
+    <w:p>
+      <w:pPr>
+        <w:pStyle w:val="正文 A"/>
+        <w:rPr>
+          <w:sz w:val="22"/>
+          <w:szCs w:val="22"/>
+          <w:rtl w:val="0"/>
+          <w:lang w:val="fr-FR"/>
+        </w:rPr>
+      </w:pPr>
+    </w:p>
+    <w:p>
+      <w:pPr>
+        <w:pStyle w:val="正文 A"/>
+        <w:rPr>
+          <w:sz w:val="22"/>
+          <w:szCs w:val="22"/>
+          <w:rtl w:val="0"/>
+          <w:lang w:val="fr-FR"/>
+        </w:rPr>
+      </w:pPr>
+    </w:p>
+    <w:p>
+      <w:pPr>
+        <w:pStyle w:val="正文 A"/>
+        <w:rPr>
+          <w:sz w:val="22"/>
+          <w:szCs w:val="22"/>
+          <w:rtl w:val="0"/>
+          <w:lang w:val="fr-FR"/>
+        </w:rPr>
+      </w:pPr>
+    </w:p>
+    <w:p>
+      <w:pPr>
+        <w:pStyle w:val="正文 A"/>
+        <w:rPr>
+          <w:sz w:val="22"/>
+          <w:szCs w:val="22"/>
+          <w:rtl w:val="0"/>
+          <w:lang w:val="fr-FR"/>
+        </w:rPr>
+      </w:pPr>
+    </w:p>
+    <w:p>
+      <w:pPr>
+        <w:pStyle w:val="正文 A"/>
+      </w:pPr>
+      <w:r>
+        <w:rPr>
+          <w:sz w:val="22"/>
+          <w:szCs w:val="22"/>
+          <w:rtl w:val="0"/>
+          <w:lang w:val="fr-FR"/>
+        </w:rPr>
+      </w:r>
     </w:p>
     <w:sectPr>
       <w:headerReference w:type="default" r:id="rId4"/>
       <w:footerReference w:type="default" r:id="rId5"/>
-      <w:pgSz w:w="11906" w:h="16838" w:orient="portrait"/>
+      <w:pgSz w:w="11900" w:h="16840" w:orient="portrait"/>
       <w:pgMar w:top="1134" w:right="1134" w:bottom="1134" w:left="1134" w:header="709" w:footer="850"/>
       <w:bidi w:val="0"/>
     </w:sectPr>
@@ -705,6 +1069,10 @@
 <file path=word/footer1.xml><?xml version="1.0" encoding="utf-8"?>
 <w:ftr xmlns:r="http://schemas.openxmlformats.org/officeDocument/2006/relationships" xmlns:wp="http://schemas.openxmlformats.org/drawingml/2006/wordprocessingDrawing" xmlns:w="http://schemas.openxmlformats.org/wordprocessingml/2006/main" xmlns:w10="urn:schemas-microsoft-com:office:word" xmlns:w14="http://schemas.microsoft.com/office/word/2010/wordml" xmlns:wps="http://schemas.microsoft.com/office/word/2010/wordprocessingShape" xmlns:wpg="http://schemas.microsoft.com/office/word/2010/wordprocessingGroup" xmlns:mc="http://schemas.openxmlformats.org/markup-compatibility/2006" xmlns:v="urn:schemas-microsoft-com:vml" xmlns:o="urn:schemas-microsoft-com:office:office" mc:Ignorable="w14">
   <w:p>
+    <w:pPr>
+      <w:pStyle w:val="页眉与页脚"/>
+      <w:bidi w:val="0"/>
+    </w:pPr>
     <w:r/>
   </w:p>
 </w:ftr>
@@ -713,6 +1081,10 @@
 <file path=word/header1.xml><?xml version="1.0" encoding="utf-8"?>
 <w:hdr xmlns:r="http://schemas.openxmlformats.org/officeDocument/2006/relationships" xmlns:wp="http://schemas.openxmlformats.org/drawingml/2006/wordprocessingDrawing" xmlns:w="http://schemas.openxmlformats.org/wordprocessingml/2006/main" xmlns:w10="urn:schemas-microsoft-com:office:word" xmlns:w14="http://schemas.microsoft.com/office/word/2010/wordml" xmlns:wps="http://schemas.microsoft.com/office/word/2010/wordprocessingShape" xmlns:wpg="http://schemas.microsoft.com/office/word/2010/wordprocessingGroup" xmlns:mc="http://schemas.openxmlformats.org/markup-compatibility/2006" xmlns:v="urn:schemas-microsoft-com:vml" xmlns:o="urn:schemas-microsoft-com:office:office" mc:Ignorable="w14">
   <w:p>
+    <w:pPr>
+      <w:pStyle w:val="页眉与页脚"/>
+      <w:bidi w:val="0"/>
+    </w:pPr>
     <w:r/>
   </w:p>
 </w:hdr>
@@ -822,14 +1194,60 @@
     <w:next w:val="No List"/>
     <w:pPr/>
   </w:style>
-  <w:style w:type="paragraph" w:styleId="正文">
-    <w:name w:val="正文"/>
-    <w:next w:val="正文"/>
+  <w:style w:type="paragraph" w:styleId="页眉与页脚">
+    <w:name w:val="页眉与页脚"/>
+    <w:next w:val="页眉与页脚"/>
     <w:pPr>
       <w:keepNext w:val="0"/>
       <w:keepLines w:val="0"/>
       <w:pageBreakBefore w:val="0"/>
       <w:widowControl w:val="1"/>
+      <w:shd w:val="clear" w:color="auto" w:fill="auto"/>
+      <w:tabs>
+        <w:tab w:val="right" w:pos="9020"/>
+      </w:tabs>
+      <w:suppressAutoHyphens w:val="0"/>
+      <w:bidi w:val="0"/>
+      <w:spacing w:before="0" w:after="0" w:line="240" w:lineRule="auto"/>
+      <w:ind w:left="0" w:right="0" w:firstLine="0"/>
+      <w:jc w:val="left"/>
+      <w:outlineLvl w:val="9"/>
+    </w:pPr>
+    <w:rPr>
+      <w:rFonts w:ascii="Helvetica" w:cs="Arial Unicode MS" w:hAnsi="Arial Unicode MS" w:eastAsia="Arial Unicode MS"/>
+      <w:b w:val="0"/>
+      <w:bCs w:val="0"/>
+      <w:i w:val="0"/>
+      <w:iCs w:val="0"/>
+      <w:caps w:val="0"/>
+      <w:smallCaps w:val="0"/>
+      <w:strike w:val="0"/>
+      <w:dstrike w:val="0"/>
+      <w:outline w:val="0"/>
+      <w:color w:val="000000"/>
+      <w:spacing w:val="0"/>
+      <w:kern w:val="0"/>
+      <w:position w:val="0"/>
+      <w:sz w:val="24"/>
+      <w:szCs w:val="24"/>
+      <w:u w:val="none"/>
+      <w:vertAlign w:val="baseline"/>
+    </w:rPr>
+  </w:style>
+  <w:style w:type="paragraph" w:styleId="正文 A">
+    <w:name w:val="正文 A"/>
+    <w:next w:val="正文 A"/>
+    <w:pPr>
+      <w:keepNext w:val="0"/>
+      <w:keepLines w:val="0"/>
+      <w:pageBreakBefore w:val="0"/>
+      <w:widowControl w:val="1"/>
+      <w:pBdr>
+        <w:top w:val="nil"/>
+        <w:left w:val="nil"/>
+        <w:bottom w:val="nil"/>
+        <w:right w:val="nil"/>
+      </w:pBdr>
       <w:shd w:val="clear" w:color="auto" w:fill="auto"/>
       <w:suppressAutoHyphens w:val="0"/>
       <w:bidi w:val="0"/>
@@ -855,7 +1273,7 @@
       <w:position w:val="0"/>
       <w:sz w:val="22"/>
       <w:szCs w:val="22"/>
-      <w:u w:val="none"/>
+      <w:u w:val="none" w:color="000000"/>
       <w:vertAlign w:val="baseline"/>
     </w:rPr>
   </w:style>
@@ -1822,19 +2240,23 @@
           <a:buFontTx/>
           <a:buNone/>
           <a:tabLst/>
-          <a:defRPr b="0" baseline="0" cap="none" i="0" spc="0" strike="noStrike" sz="1100" u="none" kumimoji="0" normalizeH="0">
-            <a:ln>
-              <a:noFill/>
-            </a:ln>
-            <a:solidFill>
-              <a:srgbClr val="000000"/>
-            </a:solidFill>
-            <a:effectLst/>
-            <a:uFillTx/>
-            <a:latin typeface="+mn-lt"/>
-            <a:ea typeface="+mn-ea"/>
-            <a:cs typeface="+mn-cs"/>
-            <a:sym typeface="Helvetica"/>
+          <a:defRPr b="0" baseline="0" cap="none" i="0" spc="0" strike="noStrike" sz="1200" u="none" kumimoji="0" normalizeH="0">
+            <a:ln>
+              <a:noFill/>
+            </a:ln>
+            <a:solidFill>
+              <a:srgbClr val="000000"/>
+            </a:solidFill>
+            <a:effectLst/>
+            <a:uFill>
+              <a:solidFill>
+                <a:srgbClr val="000000"/>
+              </a:solidFill>
+            </a:uFill>
+            <a:latin typeface="Times New Roman"/>
+            <a:ea typeface="Times New Roman"/>
+            <a:cs typeface="Times New Roman"/>
+            <a:sym typeface="Times New Roman"/>
           </a:defRPr>
         </a:defPPr>
         <a:lvl1pPr marL="0" marR="0" indent="0" algn="l" defTabSz="914400" rtl="0" fontAlgn="auto" latinLnBrk="1" hangingPunct="0">
